--- a/6.Crypto/Cryptography Homework 3/Cryptography Homework 3.docx
+++ b/6.Crypto/Cryptography Homework 3/Cryptography Homework 3.docx
@@ -1,6 +1,6 @@
 
 <file path=word/document.xml><?xml version="1.0" encoding="utf-8"?>
-<w:document xmlns:wpc="http://schemas.microsoft.com/office/word/2010/wordprocessingCanvas" xmlns:cx="http://schemas.microsoft.com/office/drawing/2014/chartex" xmlns:cx1="http://schemas.microsoft.com/office/drawing/2015/9/8/chartex" xmlns:cx2="http://schemas.microsoft.com/office/drawing/2015/10/21/chartex" xmlns:cx3="http://schemas.microsoft.com/office/drawing/2016/5/9/chartex" xmlns:cx4="http://schemas.microsoft.com/office/drawing/2016/5/10/chartex" xmlns:cx5="http://schemas.microsoft.com/office/drawing/2016/5/11/chartex" xmlns:cx6="http://schemas.microsoft.com/office/drawing/2016/5/12/chartex" xmlns:cx7="http://schemas.microsoft.com/office/drawing/2016/5/13/chartex" xmlns:cx8="http://schemas.microsoft.com/office/drawing/2016/5/14/chartex" xmlns:mc="http://schemas.openxmlformats.org/markup-compatibility/2006" xmlns:aink="http://schemas.microsoft.com/office/drawing/2016/ink" xmlns:am3d="http://schemas.microsoft.com/office/drawing/2017/model3d" xmlns:o="urn:schemas-microsoft-com:office:office" xmlns:r="http://schemas.openxmlformats.org/officeDocument/2006/relationships" xmlns:m="http://schemas.openxmlformats.org/officeDocument/2006/math" xmlns:v="urn:schemas-microsoft-com:vml" xmlns:wp14="http://schemas.microsoft.com/office/word/2010/wordprocessingDrawing" xmlns:wp="http://schemas.openxmlformats.org/drawingml/2006/wordprocessingDrawing" xmlns:w10="urn:schemas-microsoft-com:office:word" xmlns:w="http://schemas.openxmlformats.org/wordprocessingml/2006/main" xmlns:w14="http://schemas.microsoft.com/office/word/2010/wordml" xmlns:w15="http://schemas.microsoft.com/office/word/2012/wordml" xmlns:w16cex="http://schemas.microsoft.com/office/word/2018/wordml/cex" xmlns:w16cid="http://schemas.microsoft.com/office/word/2016/wordml/cid" xmlns:w16="http://schemas.microsoft.com/office/word/2018/wordml" xmlns:w16se="http://schemas.microsoft.com/office/word/2015/wordml/symex" xmlns:wpg="http://schemas.microsoft.com/office/word/2010/wordprocessingGroup" xmlns:wpi="http://schemas.microsoft.com/office/word/2010/wordprocessingInk" xmlns:wne="http://schemas.microsoft.com/office/word/2006/wordml" xmlns:wps="http://schemas.microsoft.com/office/word/2010/wordprocessingShape" mc:Ignorable="w14 w15 w16se w16cid w16 w16cex wp14">
+<w:document xmlns:wpc="http://schemas.microsoft.com/office/word/2010/wordprocessingCanvas" xmlns:cx="http://schemas.microsoft.com/office/drawing/2014/chartex" xmlns:cx1="http://schemas.microsoft.com/office/drawing/2015/9/8/chartex" xmlns:cx2="http://schemas.microsoft.com/office/drawing/2015/10/21/chartex" xmlns:cx3="http://schemas.microsoft.com/office/drawing/2016/5/9/chartex" xmlns:cx4="http://schemas.microsoft.com/office/drawing/2016/5/10/chartex" xmlns:cx5="http://schemas.microsoft.com/office/drawing/2016/5/11/chartex" xmlns:cx6="http://schemas.microsoft.com/office/drawing/2016/5/12/chartex" xmlns:cx7="http://schemas.microsoft.com/office/drawing/2016/5/13/chartex" xmlns:cx8="http://schemas.microsoft.com/office/drawing/2016/5/14/chartex" xmlns:mc="http://schemas.openxmlformats.org/markup-compatibility/2006" xmlns:aink="http://schemas.microsoft.com/office/drawing/2016/ink" xmlns:am3d="http://schemas.microsoft.com/office/drawing/2017/model3d" xmlns:o="urn:schemas-microsoft-com:office:office" xmlns:r="http://schemas.openxmlformats.org/officeDocument/2006/relationships" xmlns:m="http://schemas.openxmlformats.org/officeDocument/2006/math" xmlns:v="urn:schemas-microsoft-com:vml" xmlns:wp14="http://schemas.microsoft.com/office/word/2010/wordprocessingDrawing" xmlns:wp="http://schemas.openxmlformats.org/drawingml/2006/wordprocessingDrawing" xmlns:w10="urn:schemas-microsoft-com:office:word" xmlns:w="http://schemas.openxmlformats.org/wordprocessingml/2006/main" xmlns:w14="http://schemas.microsoft.com/office/word/2010/wordml" xmlns:w15="http://schemas.microsoft.com/office/word/2012/wordml" xmlns:w16cex="http://schemas.microsoft.com/office/word/2018/wordml/cex" xmlns:w16cid="http://schemas.microsoft.com/office/word/2016/wordml/cid" xmlns:w16="http://schemas.microsoft.com/office/word/2018/wordml" xmlns:w16sdtdh="http://schemas.microsoft.com/office/word/2020/wordml/sdtdatahash" xmlns:w16se="http://schemas.microsoft.com/office/word/2015/wordml/symex" xmlns:wpg="http://schemas.microsoft.com/office/word/2010/wordprocessingGroup" xmlns:wpi="http://schemas.microsoft.com/office/word/2010/wordprocessingInk" xmlns:wne="http://schemas.microsoft.com/office/word/2006/wordml" xmlns:wps="http://schemas.microsoft.com/office/word/2010/wordprocessingShape" mc:Ignorable="w14 w15 w16se w16cid w16 w16cex w16sdtdh wp14">
   <w:body>
     <w:p>
       <w:pPr>
@@ -291,11 +291,9 @@
       <w:r>
         <w:t xml:space="preserve"> is </w:t>
       </w:r>
-      <w:proofErr w:type="spellStart"/>
-      <w:r>
-        <w:t>a</w:t>
-      </w:r>
-      <w:proofErr w:type="spellEnd"/>
+      <w:r>
+        <w:t>an</w:t>
+      </w:r>
       <w:r>
         <w:t xml:space="preserve"> </w:t>
       </w:r>
@@ -531,7 +529,13 @@
     </w:p>
     <w:p>
       <w:r>
-        <w:t>Create an AES object, and give it the key you will use to encrypt.</w:t>
+        <w:t xml:space="preserve">Create an AES </w:t>
+      </w:r>
+      <w:r>
+        <w:t>object and</w:t>
+      </w:r>
+      <w:r>
+        <w:t xml:space="preserve"> give it the key you will use to encrypt.</w:t>
       </w:r>
       <w:r>
         <w:t xml:space="preserve">  </w:t>
@@ -621,7 +625,15 @@
     </w:p>
     <w:p>
       <w:r>
-        <w:t xml:space="preserve">You can check the length of your string at the interactive Python prompt ( &gt;&gt;&gt; ) using </w:t>
+        <w:t xml:space="preserve">You can check the length of your string at the interactive Python prompt </w:t>
+      </w:r>
+      <w:proofErr w:type="gramStart"/>
+      <w:r>
+        <w:t>( &gt;</w:t>
+      </w:r>
+      <w:proofErr w:type="gramEnd"/>
+      <w:r>
+        <w:t xml:space="preserve">&gt;&gt; ) using </w:t>
       </w:r>
       <w:proofErr w:type="spellStart"/>
       <w:r>
@@ -724,6 +736,7 @@
         <w:t xml:space="preserve"> = </w:t>
       </w:r>
       <w:proofErr w:type="spellStart"/>
+      <w:proofErr w:type="gramStart"/>
       <w:r>
         <w:rPr>
           <w:rFonts w:ascii="Courier New" w:hAnsi="Courier New" w:cs="Courier New"/>
@@ -738,6 +751,7 @@
         <w:t>(</w:t>
       </w:r>
       <w:proofErr w:type="spellStart"/>
+      <w:proofErr w:type="gramEnd"/>
       <w:r>
         <w:rPr>
           <w:rFonts w:ascii="Courier New" w:hAnsi="Courier New" w:cs="Courier New"/>
@@ -855,7 +869,7 @@
       </w:r>
       <w:r>
         <w:br/>
-        <w:t>The “b” tells Python3 that this is a bytes literal</w:t>
+        <w:t>The “b” tells Python3 that this is a byte literal</w:t>
       </w:r>
       <w:r>
         <w:t xml:space="preserve"> (like a byte array)</w:t>
@@ -1034,9 +1048,17 @@
         <w:rPr>
           <w:rFonts w:ascii="Courier New" w:hAnsi="Courier New" w:cs="Courier New"/>
         </w:rPr>
-        <w:t>aes_obj.encrypt</w:t>
+        <w:t>aes_</w:t>
+      </w:r>
+      <w:proofErr w:type="gramStart"/>
+      <w:r>
+        <w:rPr>
+          <w:rFonts w:ascii="Courier New" w:hAnsi="Courier New" w:cs="Courier New"/>
+        </w:rPr>
+        <w:t>obj.encrypt</w:t>
       </w:r>
       <w:proofErr w:type="spellEnd"/>
+      <w:proofErr w:type="gramEnd"/>
       <w:r>
         <w:rPr>
           <w:rFonts w:ascii="Courier New" w:hAnsi="Courier New" w:cs="Courier New"/>
@@ -1186,7 +1208,15 @@
         <w:t xml:space="preserve">.  The ciphertext is binary data, so Python shows ASCII where it can and renders the rest in </w:t>
       </w:r>
       <w:r>
-        <w:t xml:space="preserve">hex notation (i.e. </w:t>
+        <w:t>hex notation (</w:t>
+      </w:r>
+      <w:proofErr w:type="gramStart"/>
+      <w:r>
+        <w:t>i.e.</w:t>
+      </w:r>
+      <w:proofErr w:type="gramEnd"/>
+      <w:r>
+        <w:t xml:space="preserve"> </w:t>
       </w:r>
       <w:r>
         <w:t>\</w:t>
@@ -1259,6 +1289,7 @@
         <w:t xml:space="preserve">b64cipher = </w:t>
       </w:r>
       <w:proofErr w:type="spellStart"/>
+      <w:proofErr w:type="gramStart"/>
       <w:r>
         <w:rPr>
           <w:rFonts w:ascii="Courier New" w:hAnsi="Courier New" w:cs="Courier New"/>
@@ -1266,6 +1297,7 @@
         <w:t>codecs.encode</w:t>
       </w:r>
       <w:proofErr w:type="spellEnd"/>
+      <w:proofErr w:type="gramEnd"/>
       <w:r>
         <w:rPr>
           <w:rFonts w:ascii="Courier New" w:hAnsi="Courier New" w:cs="Courier New"/>
@@ -1589,12 +1621,14 @@
         </w:rPr>
         <w:t xml:space="preserve">ciphertext = </w:t>
       </w:r>
+      <w:proofErr w:type="gramStart"/>
       <w:r>
         <w:rPr>
           <w:rFonts w:ascii="Courier New" w:hAnsi="Courier New" w:cs="Courier New"/>
         </w:rPr>
         <w:t>codecs.decode</w:t>
       </w:r>
+      <w:proofErr w:type="gramEnd"/>
       <w:r>
         <w:rPr>
           <w:rFonts w:ascii="Courier New" w:hAnsi="Courier New" w:cs="Courier New"/>
@@ -1736,6 +1770,7 @@
         <w:t xml:space="preserve"> = </w:t>
       </w:r>
       <w:proofErr w:type="spellStart"/>
+      <w:proofErr w:type="gramStart"/>
       <w:r>
         <w:rPr>
           <w:rFonts w:ascii="Courier New" w:hAnsi="Courier New" w:cs="Courier New"/>
@@ -1750,6 +1785,7 @@
         <w:t>(</w:t>
       </w:r>
       <w:proofErr w:type="spellStart"/>
+      <w:proofErr w:type="gramEnd"/>
       <w:r>
         <w:rPr>
           <w:rFonts w:ascii="Courier New" w:hAnsi="Courier New" w:cs="Courier New"/>
@@ -1970,6 +2006,7 @@
         <w:t xml:space="preserve">  Now we have three values, </w:t>
       </w:r>
       <w:proofErr w:type="spellStart"/>
+      <w:proofErr w:type="gramStart"/>
       <w:r>
         <w:rPr>
           <w:rFonts w:ascii="Courier New" w:hAnsi="Courier New" w:cs="Courier New"/>
@@ -1977,6 +2014,7 @@
         <w:t>cipher.nonce</w:t>
       </w:r>
       <w:proofErr w:type="spellEnd"/>
+      <w:proofErr w:type="gramEnd"/>
       <w:r>
         <w:t xml:space="preserve">, </w:t>
       </w:r>
@@ -2141,6 +2179,9 @@
       </w:r>
       <w:proofErr w:type="spellStart"/>
       <w:r>
+        <w:rPr>
+          <w:rFonts w:ascii="Courier New" w:hAnsi="Courier New" w:cs="Courier New"/>
+        </w:rPr>
         <w:t>get_random_bytes</w:t>
       </w:r>
       <w:proofErr w:type="spellEnd"/>
@@ -2174,6 +2215,7 @@
         <w:t xml:space="preserve">.  Instead of using the </w:t>
       </w:r>
       <w:proofErr w:type="spellStart"/>
+      <w:proofErr w:type="gramStart"/>
       <w:r>
         <w:rPr>
           <w:rFonts w:ascii="Courier New" w:hAnsi="Courier New" w:cs="Courier New"/>
@@ -2187,6 +2229,7 @@
         <w:t>.encrypt</w:t>
       </w:r>
       <w:proofErr w:type="spellEnd"/>
+      <w:proofErr w:type="gramEnd"/>
       <w:r>
         <w:rPr>
           <w:rFonts w:ascii="Courier New" w:hAnsi="Courier New" w:cs="Courier New"/>
@@ -2282,6 +2325,7 @@
         <w:t xml:space="preserve">, so it is available as </w:t>
       </w:r>
       <w:proofErr w:type="spellStart"/>
+      <w:proofErr w:type="gramStart"/>
       <w:r>
         <w:rPr>
           <w:rFonts w:ascii="Courier New" w:hAnsi="Courier New" w:cs="Courier New"/>
@@ -2289,6 +2333,7 @@
         <w:t>cipher.nonce</w:t>
       </w:r>
       <w:proofErr w:type="spellEnd"/>
+      <w:proofErr w:type="gramEnd"/>
       <w:r>
         <w:t xml:space="preserve">.  </w:t>
       </w:r>
@@ -2323,11 +2368,19 @@
         <w:t xml:space="preserve"> created by the </w:t>
       </w:r>
       <w:proofErr w:type="spellStart"/>
-      <w:r>
-        <w:rPr>
-          <w:rFonts w:ascii="Courier New" w:hAnsi="Courier New" w:cs="Courier New"/>
-        </w:rPr>
-        <w:t>cipher.encrypt_and_digest</w:t>
+      <w:proofErr w:type="gramStart"/>
+      <w:r>
+        <w:rPr>
+          <w:rFonts w:ascii="Courier New" w:hAnsi="Courier New" w:cs="Courier New"/>
+        </w:rPr>
+        <w:t>cipher.encrypt</w:t>
+      </w:r>
+      <w:proofErr w:type="gramEnd"/>
+      <w:r>
+        <w:rPr>
+          <w:rFonts w:ascii="Courier New" w:hAnsi="Courier New" w:cs="Courier New"/>
+        </w:rPr>
+        <w:t>_and_digest</w:t>
       </w:r>
       <w:proofErr w:type="spellEnd"/>
       <w:r>
@@ -2371,11 +2424,19 @@
         <w:t xml:space="preserve"> output of the </w:t>
       </w:r>
       <w:proofErr w:type="spellStart"/>
-      <w:r>
-        <w:rPr>
-          <w:rFonts w:ascii="Courier New" w:hAnsi="Courier New" w:cs="Courier New"/>
-        </w:rPr>
-        <w:t>cipher.encrypt_and_digest</w:t>
+      <w:proofErr w:type="gramStart"/>
+      <w:r>
+        <w:rPr>
+          <w:rFonts w:ascii="Courier New" w:hAnsi="Courier New" w:cs="Courier New"/>
+        </w:rPr>
+        <w:t>cipher.encrypt</w:t>
+      </w:r>
+      <w:proofErr w:type="gramEnd"/>
+      <w:r>
+        <w:rPr>
+          <w:rFonts w:ascii="Courier New" w:hAnsi="Courier New" w:cs="Courier New"/>
+        </w:rPr>
+        <w:t>_and_digest</w:t>
       </w:r>
       <w:proofErr w:type="spellEnd"/>
       <w:r>
@@ -2412,6 +2473,7 @@
         <w:t xml:space="preserve"> our encryption a random starting place.  It is created by the </w:t>
       </w:r>
       <w:proofErr w:type="spellStart"/>
+      <w:proofErr w:type="gramStart"/>
       <w:r>
         <w:rPr>
           <w:rFonts w:ascii="Courier New" w:hAnsi="Courier New" w:cs="Courier New"/>
@@ -2423,102 +2485,122 @@
         <w:rPr>
           <w:rFonts w:ascii="Courier New" w:hAnsi="Courier New" w:cs="Courier New"/>
         </w:rPr>
+        <w:t>(</w:t>
+      </w:r>
+      <w:proofErr w:type="gramEnd"/>
+      <w:r>
+        <w:rPr>
+          <w:rFonts w:ascii="Courier New" w:hAnsi="Courier New" w:cs="Courier New"/>
+        </w:rPr>
+        <w:t>)</w:t>
+      </w:r>
+      <w:r>
+        <w:t xml:space="preserve"> method, and is available as </w:t>
+      </w:r>
+      <w:proofErr w:type="spellStart"/>
+      <w:r>
+        <w:rPr>
+          <w:rFonts w:ascii="Courier New" w:hAnsi="Courier New" w:cs="Courier New"/>
+        </w:rPr>
+        <w:t>cipher.nonce</w:t>
+      </w:r>
+      <w:proofErr w:type="spellEnd"/>
+      <w:r>
+        <w:t>.</w:t>
+      </w:r>
+    </w:p>
+    <w:p>
+      <w:r>
+        <w:t>The nonce, tag, and ciphertext all travel together as a package.  It does not matter if an attacker sees them as they transit the network, since they are of no value unless the attacker has key.</w:t>
+      </w:r>
+    </w:p>
+    <w:p>
+      <w:r>
+        <w:t>Note:  The code in the example</w:t>
+      </w:r>
+      <w:r>
+        <w:t xml:space="preserve"> (above)</w:t>
+      </w:r>
+      <w:r>
+        <w:t xml:space="preserve"> is missing something; it opens the file, </w:t>
+      </w:r>
+      <w:proofErr w:type="spellStart"/>
+      <w:r>
+        <w:t>file_out</w:t>
+      </w:r>
+      <w:proofErr w:type="spellEnd"/>
+      <w:r>
+        <w:t xml:space="preserve">, but it does not close it.  If you do this, Python will keep the file contents in buffer and will not write them to disk.  </w:t>
+      </w:r>
+      <w:r>
+        <w:rPr>
+          <w:u w:val="single"/>
+        </w:rPr>
+        <w:t>Add a line to the end of your code:</w:t>
+      </w:r>
+      <w:r>
+        <w:br/>
+      </w:r>
+      <w:proofErr w:type="spellStart"/>
+      <w:r>
+        <w:rPr>
+          <w:rFonts w:ascii="Courier New" w:hAnsi="Courier New" w:cs="Courier New"/>
+        </w:rPr>
+        <w:t>file_</w:t>
+      </w:r>
+      <w:proofErr w:type="gramStart"/>
+      <w:r>
+        <w:rPr>
+          <w:rFonts w:ascii="Courier New" w:hAnsi="Courier New" w:cs="Courier New"/>
+        </w:rPr>
+        <w:t>out.close</w:t>
+      </w:r>
+      <w:proofErr w:type="spellEnd"/>
+      <w:proofErr w:type="gramEnd"/>
+      <w:r>
+        <w:rPr>
+          <w:rFonts w:ascii="Courier New" w:hAnsi="Courier New" w:cs="Courier New"/>
+        </w:rPr>
         <w:t>()</w:t>
       </w:r>
-      <w:r>
-        <w:t xml:space="preserve"> method, and is available as </w:t>
+    </w:p>
+    <w:p>
+      <w:r>
+        <w:t>The key must be available to the receiver, and it must be sent to the receiver securely in a different channel than the message.  If we made a mistake and included the key in our message, our encryption is worthless.</w:t>
+      </w:r>
+    </w:p>
+    <w:p>
+      <w:pPr>
+        <w:pStyle w:val="Heading2"/>
+      </w:pPr>
+      <w:r>
+        <w:t>Decryption</w:t>
+      </w:r>
+    </w:p>
+    <w:p>
+      <w:r>
+        <w:t xml:space="preserve">To decrypt the message, we create an AES object using the key, EAX mode and the nonce.  </w:t>
+      </w:r>
+      <w:r>
+        <w:t>(</w:t>
+      </w:r>
+      <w:r>
+        <w:t>The key was securely exchanged by some other method.</w:t>
+      </w:r>
+      <w:r>
+        <w:t>)</w:t>
+      </w:r>
+      <w:r>
+        <w:t xml:space="preserve">  Then we call the </w:t>
       </w:r>
       <w:proofErr w:type="spellStart"/>
-      <w:r>
-        <w:rPr>
-          <w:rFonts w:ascii="Courier New" w:hAnsi="Courier New" w:cs="Courier New"/>
-        </w:rPr>
-        <w:t>cipher.nonce</w:t>
-      </w:r>
-      <w:proofErr w:type="spellEnd"/>
-      <w:r>
-        <w:t>.</w:t>
-      </w:r>
-    </w:p>
-    <w:p>
-      <w:r>
-        <w:t>The nonce, tag, and ciphertext all travel together as a package.  It does not matter if an attacker sees them as they transit the network, since they are of no value unless the attacker has key.</w:t>
-      </w:r>
-    </w:p>
-    <w:p>
-      <w:r>
-        <w:t>Note:  The code in the example</w:t>
-      </w:r>
-      <w:r>
-        <w:t xml:space="preserve"> (above)</w:t>
-      </w:r>
-      <w:r>
-        <w:t xml:space="preserve"> is missing something; it opens the file, </w:t>
-      </w:r>
-      <w:proofErr w:type="spellStart"/>
-      <w:r>
-        <w:t>file_out</w:t>
-      </w:r>
-      <w:proofErr w:type="spellEnd"/>
-      <w:r>
-        <w:t xml:space="preserve">, but it does not close it.  If you do this, Python will keep the file contents in buffer and will not write them to disk.  </w:t>
-      </w:r>
-      <w:r>
-        <w:rPr>
-          <w:u w:val="single"/>
-        </w:rPr>
-        <w:t>Add a line to the end of your code:</w:t>
-      </w:r>
-      <w:r>
-        <w:br/>
-      </w:r>
-      <w:proofErr w:type="spellStart"/>
-      <w:r>
-        <w:rPr>
-          <w:rFonts w:ascii="Courier New" w:hAnsi="Courier New" w:cs="Courier New"/>
-        </w:rPr>
-        <w:t>file_out.close</w:t>
-      </w:r>
-      <w:proofErr w:type="spellEnd"/>
-      <w:r>
-        <w:rPr>
-          <w:rFonts w:ascii="Courier New" w:hAnsi="Courier New" w:cs="Courier New"/>
-        </w:rPr>
-        <w:t>()</w:t>
-      </w:r>
-    </w:p>
-    <w:p>
-      <w:r>
-        <w:t>The key must be available to the receiver, and it must be sent to the receiver securely in a different channel than the message.  If we made a mistake and included the key in our message, our encryption is worthless.</w:t>
-      </w:r>
-    </w:p>
-    <w:p>
-      <w:pPr>
-        <w:pStyle w:val="Heading2"/>
-      </w:pPr>
-      <w:r>
-        <w:t>Decryption</w:t>
-      </w:r>
-    </w:p>
-    <w:p>
-      <w:r>
-        <w:t xml:space="preserve">To decrypt the message, we create an AES object using the key, EAX mode and the nonce.  </w:t>
-      </w:r>
-      <w:r>
-        <w:t>(</w:t>
-      </w:r>
-      <w:r>
-        <w:t>The key was securely exchanged by some other method.</w:t>
-      </w:r>
-      <w:r>
-        <w:t>)</w:t>
-      </w:r>
-      <w:r>
-        <w:t xml:space="preserve">  Then we call the </w:t>
-      </w:r>
-      <w:proofErr w:type="spellStart"/>
-      <w:r>
-        <w:t>cipher.decrypt_and_verify</w:t>
+      <w:proofErr w:type="gramStart"/>
+      <w:r>
+        <w:t>cipher.decrypt</w:t>
+      </w:r>
+      <w:proofErr w:type="gramEnd"/>
+      <w:r>
+        <w:t>_and_verify</w:t>
       </w:r>
       <w:proofErr w:type="spellEnd"/>
       <w:r>
@@ -2619,23 +2701,33 @@
           <w:sz w:val="22"/>
           <w:szCs w:val="22"/>
         </w:rPr>
-        <w:t>file_in.read</w:t>
-      </w:r>
-      <w:proofErr w:type="spellEnd"/>
+        <w:t>file_</w:t>
+      </w:r>
+      <w:proofErr w:type="gramStart"/>
       <w:r>
         <w:rPr>
           <w:rFonts w:eastAsiaTheme="minorHAnsi"/>
           <w:sz w:val="22"/>
           <w:szCs w:val="22"/>
         </w:rPr>
-        <w:t>(x) for x in (16, 16, -1) ]</w:t>
-      </w:r>
+        <w:t>in.read</w:t>
+      </w:r>
+      <w:proofErr w:type="spellEnd"/>
+      <w:proofErr w:type="gramEnd"/>
       <w:r>
         <w:rPr>
           <w:rFonts w:eastAsiaTheme="minorHAnsi"/>
           <w:sz w:val="22"/>
           <w:szCs w:val="22"/>
         </w:rPr>
+        <w:t>(x) for x in (16, 16, -1) ]</w:t>
+      </w:r>
+      <w:r>
+        <w:rPr>
+          <w:rFonts w:eastAsiaTheme="minorHAnsi"/>
+          <w:sz w:val="22"/>
+          <w:szCs w:val="22"/>
+        </w:rPr>
         <w:br/>
       </w:r>
     </w:p>
@@ -2680,7 +2772,16 @@
         <w:t xml:space="preserve">  This line is a “list comprehension”, a technique Python uses to create or modify the contents of a list without a </w:t>
       </w:r>
       <w:r>
-        <w:t xml:space="preserve">separate for </w:t>
+        <w:t xml:space="preserve">separate </w:t>
+      </w:r>
+      <w:r>
+        <w:rPr>
+          <w:rFonts w:ascii="Courier New" w:hAnsi="Courier New" w:cs="Courier New"/>
+        </w:rPr>
+        <w:t>for</w:t>
+      </w:r>
+      <w:r>
+        <w:t xml:space="preserve"> </w:t>
       </w:r>
       <w:r>
         <w:t>loop.</w:t>
@@ -2786,14 +2887,28 @@
         <w:rPr>
           <w:rFonts w:ascii="Courier New" w:hAnsi="Courier New" w:cs="Courier New"/>
         </w:rPr>
-        <w:t>get_random_bytes</w:t>
+        <w:t>get_random_</w:t>
+      </w:r>
+      <w:proofErr w:type="gramStart"/>
+      <w:r>
+        <w:rPr>
+          <w:rFonts w:ascii="Courier New" w:hAnsi="Courier New" w:cs="Courier New"/>
+        </w:rPr>
+        <w:t>bytes</w:t>
       </w:r>
       <w:proofErr w:type="spellEnd"/>
       <w:r>
         <w:rPr>
           <w:rFonts w:ascii="Courier New" w:hAnsi="Courier New" w:cs="Courier New"/>
         </w:rPr>
-        <w:t>(16)</w:t>
+        <w:t>(</w:t>
+      </w:r>
+      <w:proofErr w:type="gramEnd"/>
+      <w:r>
+        <w:rPr>
+          <w:rFonts w:ascii="Courier New" w:hAnsi="Courier New" w:cs="Courier New"/>
+        </w:rPr>
+        <w:t>16)</w:t>
       </w:r>
       <w:r>
         <w:t>.  If you would rather not have to type a 16-byte random key when you decrypt your partner</w:t>
@@ -2863,7 +2978,13 @@
         <w:pStyle w:val="Heading2"/>
       </w:pPr>
       <w:r>
-        <w:t>Key Exchange</w:t>
+        <w:t xml:space="preserve">Key </w:t>
+      </w:r>
+      <w:r>
+        <w:t>e</w:t>
+      </w:r>
+      <w:r>
+        <w:t>xchange</w:t>
       </w:r>
     </w:p>
     <w:p>
@@ -2876,7 +2997,13 @@
         <w:pStyle w:val="Heading2"/>
       </w:pPr>
       <w:r>
-        <w:t>Create and Encrypt a message</w:t>
+        <w:t xml:space="preserve">Create and </w:t>
+      </w:r>
+      <w:r>
+        <w:t>encrypt</w:t>
+      </w:r>
+      <w:r>
+        <w:t xml:space="preserve"> a message</w:t>
       </w:r>
     </w:p>
     <w:p>
@@ -2902,7 +3029,15 @@
         <w:t xml:space="preserve">  Also, </w:t>
       </w:r>
       <w:r>
-        <w:t>MODE_EAX in the Python module does another nice thing for us; it pads the plaintext so that it fits in 128 bit/16 byte blocks.</w:t>
+        <w:t xml:space="preserve">MODE_EAX in the Python module does another nice thing for us; it pads the plaintext so that it fits in 128 </w:t>
+      </w:r>
+      <w:proofErr w:type="gramStart"/>
+      <w:r>
+        <w:t>bit</w:t>
+      </w:r>
+      <w:proofErr w:type="gramEnd"/>
+      <w:r>
+        <w:t>/16 byte blocks.</w:t>
       </w:r>
       <w:r>
         <w:br/>
@@ -3043,6 +3178,7 @@
         <w:t xml:space="preserve">cipher = </w:t>
       </w:r>
       <w:proofErr w:type="spellStart"/>
+      <w:proofErr w:type="gramStart"/>
       <w:r>
         <w:rPr>
           <w:rFonts w:ascii="Courier New" w:hAnsi="Courier New" w:cs="Courier New"/>
@@ -3054,7 +3190,14 @@
         <w:rPr>
           <w:rFonts w:ascii="Courier New" w:hAnsi="Courier New" w:cs="Courier New"/>
         </w:rPr>
-        <w:t>(key, AES.MODE_EAX)</w:t>
+        <w:t>(</w:t>
+      </w:r>
+      <w:proofErr w:type="gramEnd"/>
+      <w:r>
+        <w:rPr>
+          <w:rFonts w:ascii="Courier New" w:hAnsi="Courier New" w:cs="Courier New"/>
+        </w:rPr>
+        <w:t>key, AES.MODE_EAX)</w:t>
       </w:r>
       <w:r>
         <w:rPr>
@@ -3123,11 +3266,19 @@
         <w:t xml:space="preserve"> = </w:t>
       </w:r>
       <w:bookmarkStart w:id="0" w:name="_Hlk1118483"/>
-      <w:r>
-        <w:rPr>
-          <w:rFonts w:ascii="Courier New" w:hAnsi="Courier New" w:cs="Courier New"/>
-        </w:rPr>
-        <w:t>open("</w:t>
+      <w:proofErr w:type="gramStart"/>
+      <w:r>
+        <w:rPr>
+          <w:rFonts w:ascii="Courier New" w:hAnsi="Courier New" w:cs="Courier New"/>
+        </w:rPr>
+        <w:t>open(</w:t>
+      </w:r>
+      <w:proofErr w:type="gramEnd"/>
+      <w:r>
+        <w:rPr>
+          <w:rFonts w:ascii="Courier New" w:hAnsi="Courier New" w:cs="Courier New"/>
+        </w:rPr>
+        <w:t>"</w:t>
       </w:r>
       <w:proofErr w:type="spellStart"/>
       <w:r>
@@ -3229,9 +3380,17 @@
         <w:rPr>
           <w:rFonts w:ascii="Courier New" w:hAnsi="Courier New" w:cs="Courier New"/>
         </w:rPr>
-        <w:t>file_out.close</w:t>
+        <w:t>file_</w:t>
+      </w:r>
+      <w:proofErr w:type="gramStart"/>
+      <w:r>
+        <w:rPr>
+          <w:rFonts w:ascii="Courier New" w:hAnsi="Courier New" w:cs="Courier New"/>
+        </w:rPr>
+        <w:t>out.close</w:t>
       </w:r>
       <w:proofErr w:type="spellEnd"/>
+      <w:proofErr w:type="gramEnd"/>
       <w:r>
         <w:rPr>
           <w:rFonts w:ascii="Courier New" w:hAnsi="Courier New" w:cs="Courier New"/>
@@ -3351,11 +3510,19 @@
       <w:r>
         <w:t xml:space="preserve"> </w:t>
       </w:r>
-      <w:r>
-        <w:rPr>
-          <w:rFonts w:ascii="Courier New" w:hAnsi="Courier New" w:cs="Courier New"/>
-        </w:rPr>
-        <w:t>open("</w:t>
+      <w:proofErr w:type="gramStart"/>
+      <w:r>
+        <w:rPr>
+          <w:rFonts w:ascii="Courier New" w:hAnsi="Courier New" w:cs="Courier New"/>
+        </w:rPr>
+        <w:t>open(</w:t>
+      </w:r>
+      <w:proofErr w:type="gramEnd"/>
+      <w:r>
+        <w:rPr>
+          <w:rFonts w:ascii="Courier New" w:hAnsi="Courier New" w:cs="Courier New"/>
+        </w:rPr>
+        <w:t>"</w:t>
       </w:r>
       <w:proofErr w:type="spellStart"/>
       <w:r>
@@ -3444,6 +3611,7 @@
         <w:t>(</w:t>
       </w:r>
       <w:proofErr w:type="spellStart"/>
+      <w:proofErr w:type="gramStart"/>
       <w:r>
         <w:rPr>
           <w:rFonts w:ascii="Courier New" w:hAnsi="Courier New" w:cs="Courier New"/>
@@ -3451,6 +3619,7 @@
         <w:t>cipher.nonce</w:t>
       </w:r>
       <w:proofErr w:type="spellEnd"/>
+      <w:proofErr w:type="gramEnd"/>
       <w:r>
         <w:rPr>
           <w:rFonts w:ascii="Courier New" w:hAnsi="Courier New" w:cs="Courier New"/>
@@ -3506,9 +3675,17 @@
         <w:rPr>
           <w:rFonts w:ascii="Courier New" w:hAnsi="Courier New" w:cs="Courier New"/>
         </w:rPr>
-        <w:t>file_out.write</w:t>
+        <w:t>file_</w:t>
+      </w:r>
+      <w:proofErr w:type="gramStart"/>
+      <w:r>
+        <w:rPr>
+          <w:rFonts w:ascii="Courier New" w:hAnsi="Courier New" w:cs="Courier New"/>
+        </w:rPr>
+        <w:t>out.write</w:t>
       </w:r>
       <w:proofErr w:type="spellEnd"/>
+      <w:proofErr w:type="gramEnd"/>
       <w:r>
         <w:rPr>
           <w:rFonts w:ascii="Courier New" w:hAnsi="Courier New" w:cs="Courier New"/>
@@ -3986,7 +4163,36 @@
           <w:sz w:val="22"/>
           <w:szCs w:val="22"/>
         </w:rPr>
-        <w:t xml:space="preserve"> as an attachment, using sneakernet (</w:t>
+        <w:t xml:space="preserve"> as an </w:t>
+      </w:r>
+      <w:proofErr w:type="gramStart"/>
+      <w:r>
+        <w:rPr>
+          <w:rFonts w:asciiTheme="minorHAnsi" w:eastAsiaTheme="minorHAnsi" w:hAnsiTheme="minorHAnsi" w:cstheme="minorBidi"/>
+          <w:color w:val="auto"/>
+          <w:sz w:val="22"/>
+          <w:szCs w:val="22"/>
+        </w:rPr>
+        <w:t>attachment,</w:t>
+      </w:r>
+      <w:r>
+        <w:rPr>
+          <w:rFonts w:asciiTheme="minorHAnsi" w:eastAsiaTheme="minorHAnsi" w:hAnsiTheme="minorHAnsi" w:cstheme="minorBidi"/>
+          <w:color w:val="auto"/>
+          <w:sz w:val="22"/>
+          <w:szCs w:val="22"/>
+        </w:rPr>
+        <w:t xml:space="preserve"> or</w:t>
+      </w:r>
+      <w:proofErr w:type="gramEnd"/>
+      <w:r>
+        <w:rPr>
+          <w:rFonts w:asciiTheme="minorHAnsi" w:eastAsiaTheme="minorHAnsi" w:hAnsiTheme="minorHAnsi" w:cstheme="minorBidi"/>
+          <w:color w:val="auto"/>
+          <w:sz w:val="22"/>
+          <w:szCs w:val="22"/>
+        </w:rPr>
+        <w:t xml:space="preserve"> using sneakernet (</w:t>
       </w:r>
       <w:r>
         <w:rPr>
@@ -4119,22 +4325,16 @@
         <w:t>s message using their key and the code from the example</w:t>
       </w:r>
       <w:r>
-        <w:t xml:space="preserve"> in green, above</w:t>
-      </w:r>
-      <w:r>
-        <w:t>.  You should probably replace the commented line, “Let</w:t>
-      </w:r>
-      <w:r>
-        <w:t>’</w:t>
-      </w:r>
-      <w:r>
-        <w:t xml:space="preserve">s assume that the key is somehow available…” with </w:t>
-      </w:r>
-      <w:r>
-        <w:t xml:space="preserve">something like </w:t>
-      </w:r>
-      <w:r>
-        <w:t>this.</w:t>
+        <w:t xml:space="preserve"> </w:t>
+      </w:r>
+      <w:r>
+        <w:t>below</w:t>
+      </w:r>
+      <w:r>
+        <w:t xml:space="preserve">.  </w:t>
+      </w:r>
+      <w:r>
+        <w:t>Be sure to use the key that your partner uses to encrypt the message.</w:t>
       </w:r>
       <w:r>
         <w:br/>
@@ -4238,7 +4438,25 @@
           <w:sz w:val="22"/>
           <w:szCs w:val="22"/>
         </w:rPr>
-        <w:t xml:space="preserve"> = open("</w:t>
+        <w:t xml:space="preserve"> = </w:t>
+      </w:r>
+      <w:proofErr w:type="gramStart"/>
+      <w:r>
+        <w:rPr>
+          <w:rFonts w:eastAsiaTheme="minorHAnsi"/>
+          <w:sz w:val="22"/>
+          <w:szCs w:val="22"/>
+        </w:rPr>
+        <w:t>open(</w:t>
+      </w:r>
+      <w:proofErr w:type="gramEnd"/>
+      <w:r>
+        <w:rPr>
+          <w:rFonts w:eastAsiaTheme="minorHAnsi"/>
+          <w:sz w:val="22"/>
+          <w:szCs w:val="22"/>
+        </w:rPr>
+        <w:t>"</w:t>
       </w:r>
       <w:proofErr w:type="spellStart"/>
       <w:r>
@@ -4313,9 +4531,17 @@
         <w:rPr>
           <w:rFonts w:ascii="Courier New" w:hAnsi="Courier New" w:cs="Courier New"/>
         </w:rPr>
-        <w:t>file_in.read</w:t>
+        <w:t>file_</w:t>
+      </w:r>
+      <w:proofErr w:type="gramStart"/>
+      <w:r>
+        <w:rPr>
+          <w:rFonts w:ascii="Courier New" w:hAnsi="Courier New" w:cs="Courier New"/>
+        </w:rPr>
+        <w:t>in.read</w:t>
       </w:r>
       <w:proofErr w:type="spellEnd"/>
+      <w:proofErr w:type="gramEnd"/>
       <w:r>
         <w:rPr>
           <w:rFonts w:ascii="Courier New" w:hAnsi="Courier New" w:cs="Courier New"/>
@@ -4353,9 +4579,17 @@
         <w:rPr>
           <w:rFonts w:ascii="Courier New" w:hAnsi="Courier New" w:cs="Courier New"/>
         </w:rPr>
-        <w:t>file_in.close</w:t>
+        <w:t>file_</w:t>
+      </w:r>
+      <w:proofErr w:type="gramStart"/>
+      <w:r>
+        <w:rPr>
+          <w:rFonts w:ascii="Courier New" w:hAnsi="Courier New" w:cs="Courier New"/>
+        </w:rPr>
+        <w:t>in.close</w:t>
       </w:r>
       <w:proofErr w:type="spellEnd"/>
+      <w:proofErr w:type="gramEnd"/>
       <w:r>
         <w:rPr>
           <w:rFonts w:ascii="Courier New" w:hAnsi="Courier New" w:cs="Courier New"/>
@@ -4453,6 +4687,7 @@
         <w:t xml:space="preserve">cipher = </w:t>
       </w:r>
       <w:proofErr w:type="spellStart"/>
+      <w:proofErr w:type="gramStart"/>
       <w:r>
         <w:rPr>
           <w:rFonts w:ascii="Courier New" w:hAnsi="Courier New" w:cs="Courier New"/>
@@ -4464,7 +4699,14 @@
         <w:rPr>
           <w:rFonts w:ascii="Courier New" w:hAnsi="Courier New" w:cs="Courier New"/>
         </w:rPr>
-        <w:t>(key, AES.MODE_EAX, nonce)</w:t>
+        <w:t>(</w:t>
+      </w:r>
+      <w:proofErr w:type="gramEnd"/>
+      <w:r>
+        <w:rPr>
+          <w:rFonts w:ascii="Courier New" w:hAnsi="Courier New" w:cs="Courier New"/>
+        </w:rPr>
+        <w:t>key, AES.MODE_EAX, nonce)</w:t>
       </w:r>
     </w:p>
     <w:p>
@@ -4499,11 +4741,19 @@
         <w:t xml:space="preserve">data = </w:t>
       </w:r>
       <w:proofErr w:type="spellStart"/>
-      <w:r>
-        <w:rPr>
-          <w:rFonts w:ascii="Courier New" w:hAnsi="Courier New" w:cs="Courier New"/>
-        </w:rPr>
-        <w:t>cipher.decrypt_and_verify</w:t>
+      <w:proofErr w:type="gramStart"/>
+      <w:r>
+        <w:rPr>
+          <w:rFonts w:ascii="Courier New" w:hAnsi="Courier New" w:cs="Courier New"/>
+        </w:rPr>
+        <w:t>cipher.decrypt</w:t>
+      </w:r>
+      <w:proofErr w:type="gramEnd"/>
+      <w:r>
+        <w:rPr>
+          <w:rFonts w:ascii="Courier New" w:hAnsi="Courier New" w:cs="Courier New"/>
+        </w:rPr>
+        <w:t>_and_verify</w:t>
       </w:r>
       <w:proofErr w:type="spellEnd"/>
       <w:r>
@@ -4570,14 +4820,28 @@
         </w:rPr>
         <w:t xml:space="preserve"> </w:t>
       </w:r>
+      <w:r>
+        <w:rPr>
+          <w:rFonts w:ascii="Courier New" w:hAnsi="Courier New" w:cs="Courier New"/>
+        </w:rPr>
+        <w:t>[</w:t>
+      </w:r>
       <w:proofErr w:type="spellStart"/>
       <w:r>
         <w:rPr>
           <w:rFonts w:ascii="Courier New" w:hAnsi="Courier New" w:cs="Courier New"/>
         </w:rPr>
-        <w:t>file_in.read</w:t>
+        <w:t>file_</w:t>
+      </w:r>
+      <w:proofErr w:type="gramStart"/>
+      <w:r>
+        <w:rPr>
+          <w:rFonts w:ascii="Courier New" w:hAnsi="Courier New" w:cs="Courier New"/>
+        </w:rPr>
+        <w:t>in.read</w:t>
       </w:r>
       <w:proofErr w:type="spellEnd"/>
+      <w:proofErr w:type="gramEnd"/>
       <w:r>
         <w:rPr>
           <w:rFonts w:ascii="Courier New" w:hAnsi="Courier New" w:cs="Courier New"/>
@@ -4588,13 +4852,19 @@
         <w:rPr>
           <w:rFonts w:ascii="Courier New" w:hAnsi="Courier New" w:cs="Courier New"/>
         </w:rPr>
+        <w:t>]</w:t>
+      </w:r>
+      <w:r>
+        <w:rPr>
+          <w:rFonts w:ascii="Courier New" w:hAnsi="Courier New" w:cs="Courier New"/>
+        </w:rPr>
         <w:t xml:space="preserve">, </w:t>
       </w:r>
       <w:r>
         <w:t xml:space="preserve">creates a </w:t>
       </w:r>
       <w:r>
-        <w:t>tuple</w:t>
+        <w:t>list</w:t>
       </w:r>
       <w:r>
         <w:t xml:space="preserve"> of three values</w:t>
@@ -4821,7 +5091,7 @@
 </file>
 
 <file path=word/numbering.xml><?xml version="1.0" encoding="utf-8"?>
-<w:numbering xmlns:wpc="http://schemas.microsoft.com/office/word/2010/wordprocessingCanvas" xmlns:cx="http://schemas.microsoft.com/office/drawing/2014/chartex" xmlns:cx1="http://schemas.microsoft.com/office/drawing/2015/9/8/chartex" xmlns:cx2="http://schemas.microsoft.com/office/drawing/2015/10/21/chartex" xmlns:cx3="http://schemas.microsoft.com/office/drawing/2016/5/9/chartex" xmlns:cx4="http://schemas.microsoft.com/office/drawing/2016/5/10/chartex" xmlns:cx5="http://schemas.microsoft.com/office/drawing/2016/5/11/chartex" xmlns:cx6="http://schemas.microsoft.com/office/drawing/2016/5/12/chartex" xmlns:cx7="http://schemas.microsoft.com/office/drawing/2016/5/13/chartex" xmlns:cx8="http://schemas.microsoft.com/office/drawing/2016/5/14/chartex" xmlns:mc="http://schemas.openxmlformats.org/markup-compatibility/2006" xmlns:aink="http://schemas.microsoft.com/office/drawing/2016/ink" xmlns:am3d="http://schemas.microsoft.com/office/drawing/2017/model3d" xmlns:o="urn:schemas-microsoft-com:office:office" xmlns:r="http://schemas.openxmlformats.org/officeDocument/2006/relationships" xmlns:m="http://schemas.openxmlformats.org/officeDocument/2006/math" xmlns:v="urn:schemas-microsoft-com:vml" xmlns:wp14="http://schemas.microsoft.com/office/word/2010/wordprocessingDrawing" xmlns:wp="http://schemas.openxmlformats.org/drawingml/2006/wordprocessingDrawing" xmlns:w10="urn:schemas-microsoft-com:office:word" xmlns:w="http://schemas.openxmlformats.org/wordprocessingml/2006/main" xmlns:w14="http://schemas.microsoft.com/office/word/2010/wordml" xmlns:w15="http://schemas.microsoft.com/office/word/2012/wordml" xmlns:w16cex="http://schemas.microsoft.com/office/word/2018/wordml/cex" xmlns:w16cid="http://schemas.microsoft.com/office/word/2016/wordml/cid" xmlns:w16="http://schemas.microsoft.com/office/word/2018/wordml" xmlns:w16se="http://schemas.microsoft.com/office/word/2015/wordml/symex" xmlns:wpg="http://schemas.microsoft.com/office/word/2010/wordprocessingGroup" xmlns:wpi="http://schemas.microsoft.com/office/word/2010/wordprocessingInk" xmlns:wne="http://schemas.microsoft.com/office/word/2006/wordml" xmlns:wps="http://schemas.microsoft.com/office/word/2010/wordprocessingShape" mc:Ignorable="w14 w15 w16se w16cid w16 w16cex wp14">
+<w:numbering xmlns:wpc="http://schemas.microsoft.com/office/word/2010/wordprocessingCanvas" xmlns:cx="http://schemas.microsoft.com/office/drawing/2014/chartex" xmlns:cx1="http://schemas.microsoft.com/office/drawing/2015/9/8/chartex" xmlns:cx2="http://schemas.microsoft.com/office/drawing/2015/10/21/chartex" xmlns:cx3="http://schemas.microsoft.com/office/drawing/2016/5/9/chartex" xmlns:cx4="http://schemas.microsoft.com/office/drawing/2016/5/10/chartex" xmlns:cx5="http://schemas.microsoft.com/office/drawing/2016/5/11/chartex" xmlns:cx6="http://schemas.microsoft.com/office/drawing/2016/5/12/chartex" xmlns:cx7="http://schemas.microsoft.com/office/drawing/2016/5/13/chartex" xmlns:cx8="http://schemas.microsoft.com/office/drawing/2016/5/14/chartex" xmlns:mc="http://schemas.openxmlformats.org/markup-compatibility/2006" xmlns:aink="http://schemas.microsoft.com/office/drawing/2016/ink" xmlns:am3d="http://schemas.microsoft.com/office/drawing/2017/model3d" xmlns:o="urn:schemas-microsoft-com:office:office" xmlns:r="http://schemas.openxmlformats.org/officeDocument/2006/relationships" xmlns:m="http://schemas.openxmlformats.org/officeDocument/2006/math" xmlns:v="urn:schemas-microsoft-com:vml" xmlns:wp14="http://schemas.microsoft.com/office/word/2010/wordprocessingDrawing" xmlns:wp="http://schemas.openxmlformats.org/drawingml/2006/wordprocessingDrawing" xmlns:w10="urn:schemas-microsoft-com:office:word" xmlns:w="http://schemas.openxmlformats.org/wordprocessingml/2006/main" xmlns:w14="http://schemas.microsoft.com/office/word/2010/wordml" xmlns:w15="http://schemas.microsoft.com/office/word/2012/wordml" xmlns:w16cex="http://schemas.microsoft.com/office/word/2018/wordml/cex" xmlns:w16cid="http://schemas.microsoft.com/office/word/2016/wordml/cid" xmlns:w16="http://schemas.microsoft.com/office/word/2018/wordml" xmlns:w16sdtdh="http://schemas.microsoft.com/office/word/2020/wordml/sdtdatahash" xmlns:w16se="http://schemas.microsoft.com/office/word/2015/wordml/symex" xmlns:wpg="http://schemas.microsoft.com/office/word/2010/wordprocessingGroup" xmlns:wpi="http://schemas.microsoft.com/office/word/2010/wordprocessingInk" xmlns:wne="http://schemas.microsoft.com/office/word/2006/wordml" xmlns:wps="http://schemas.microsoft.com/office/word/2010/wordprocessingShape" mc:Ignorable="w14 w15 w16se w16cid w16 w16cex w16sdtdh wp14">
   <w:abstractNum w:abstractNumId="0" w15:restartNumberingAfterBreak="0">
     <w:nsid w:val="276A446D"/>
     <w:multiLevelType w:val="hybridMultilevel"/>
@@ -5102,7 +5372,7 @@
 </file>
 
 <file path=word/styles.xml><?xml version="1.0" encoding="utf-8"?>
-<w:styles xmlns:mc="http://schemas.openxmlformats.org/markup-compatibility/2006" xmlns:r="http://schemas.openxmlformats.org/officeDocument/2006/relationships" xmlns:w="http://schemas.openxmlformats.org/wordprocessingml/2006/main" xmlns:w14="http://schemas.microsoft.com/office/word/2010/wordml" xmlns:w15="http://schemas.microsoft.com/office/word/2012/wordml" xmlns:w16cex="http://schemas.microsoft.com/office/word/2018/wordml/cex" xmlns:w16cid="http://schemas.microsoft.com/office/word/2016/wordml/cid" xmlns:w16="http://schemas.microsoft.com/office/word/2018/wordml" xmlns:w16se="http://schemas.microsoft.com/office/word/2015/wordml/symex" mc:Ignorable="w14 w15 w16se w16cid w16 w16cex">
+<w:styles xmlns:mc="http://schemas.openxmlformats.org/markup-compatibility/2006" xmlns:r="http://schemas.openxmlformats.org/officeDocument/2006/relationships" xmlns:w="http://schemas.openxmlformats.org/wordprocessingml/2006/main" xmlns:w14="http://schemas.microsoft.com/office/word/2010/wordml" xmlns:w15="http://schemas.microsoft.com/office/word/2012/wordml" xmlns:w16cex="http://schemas.microsoft.com/office/word/2018/wordml/cex" xmlns:w16cid="http://schemas.microsoft.com/office/word/2016/wordml/cid" xmlns:w16="http://schemas.microsoft.com/office/word/2018/wordml" xmlns:w16sdtdh="http://schemas.microsoft.com/office/word/2020/wordml/sdtdatahash" xmlns:w16se="http://schemas.microsoft.com/office/word/2015/wordml/symex" mc:Ignorable="w14 w15 w16se w16cid w16 w16cex w16sdtdh">
   <w:docDefaults>
     <w:rPrDefault>
       <w:rPr>
